--- a/system-design.docx
+++ b/system-design.docx
@@ -2,6 +2,30 @@
 <file path=word/document.xml><?xml version="1.0" encoding="utf-8"?>
 <w:document xmlns:wpc="http://schemas.microsoft.com/office/word/2010/wordprocessingCanvas" xmlns:mc="http://schemas.openxmlformats.org/markup-compatibility/2006" xmlns:o="urn:schemas-microsoft-com:office:office" xmlns:r="http://schemas.openxmlformats.org/officeDocument/2006/relationships" xmlns:m="http://schemas.openxmlformats.org/officeDocument/2006/math" xmlns:v="urn:schemas-microsoft-com:vml" xmlns:wp14="http://schemas.microsoft.com/office/word/2010/wordprocessingDrawing" xmlns:wp="http://schemas.openxmlformats.org/drawingml/2006/wordprocessingDrawing" xmlns:w10="urn:schemas-microsoft-com:office:word" xmlns:w="http://schemas.openxmlformats.org/wordprocessingml/2006/main" xmlns:w14="http://schemas.microsoft.com/office/word/2010/wordml" xmlns:w15="http://schemas.microsoft.com/office/word/2012/wordml" xmlns:wpg="http://schemas.microsoft.com/office/word/2010/wordprocessingGroup" xmlns:wpi="http://schemas.microsoft.com/office/word/2010/wordprocessingInk" xmlns:wne="http://schemas.microsoft.com/office/word/2006/wordml" xmlns:wps="http://schemas.microsoft.com/office/word/2010/wordprocessingShape" mc:Ignorable="w14 w15 wp14">
   <w:body>
+    <w:p>
+      <w:r>
+        <w:rPr>
+          <w:rFonts w:hint="eastAsia"/>
+        </w:rPr>
+        <w:t>系统</w:t>
+      </w:r>
+      <w:r>
+        <w:rPr>
+          <w:rFonts w:hint="eastAsia"/>
+        </w:rPr>
+        <w:t>:food</w:t>
+      </w:r>
+      <w:r>
+        <w:t>-transfer-service</w:t>
+      </w:r>
+    </w:p>
+    <w:p>
+      <w:pPr>
+        <w:rPr>
+          <w:rFonts w:hint="eastAsia"/>
+        </w:rPr>
+      </w:pPr>
+    </w:p>
     <w:p>
       <w:r>
         <w:rPr>
@@ -35,7 +59,7 @@
           <v:shape id="_x0000_i1025" type="#_x0000_t75" style="width:414.75pt;height:402.75pt" o:ole="">
             <v:imagedata r:id="rId7" o:title=""/>
           </v:shape>
-          <o:OLEObject Type="Embed" ProgID="Visio.Drawing.15" ShapeID="_x0000_i1025" DrawAspect="Content" ObjectID="_1570651586" r:id="rId8"/>
+          <o:OLEObject Type="Embed" ProgID="Visio.Drawing.15" ShapeID="_x0000_i1025" DrawAspect="Content" ObjectID="_1571240386" r:id="rId8"/>
         </w:object>
       </w:r>
     </w:p>
@@ -83,7 +107,15 @@
           <w:b/>
           <w:sz w:val="40"/>
         </w:rPr>
-        <w:t>---food-order-service</w:t>
+        <w:t>:</w:t>
+      </w:r>
+      <w:r>
+        <w:rPr>
+          <w:rFonts w:hint="eastAsia"/>
+          <w:b/>
+          <w:sz w:val="40"/>
+        </w:rPr>
+        <w:t>food-order-service</w:t>
       </w:r>
     </w:p>
     <w:p>
@@ -156,7 +188,7 @@
           <w:rFonts w:hint="eastAsia"/>
           <w:sz w:val="28"/>
         </w:rPr>
-        <w:t>spring data rest</w:t>
+        <w:t>mongodb</w:t>
       </w:r>
       <w:r>
         <w:rPr>
@@ -182,7 +214,7 @@
           <w:rFonts w:hint="eastAsia"/>
           <w:sz w:val="28"/>
         </w:rPr>
-        <w:t>actuator</w:t>
+        <w:t>spring</w:t>
       </w:r>
       <w:r>
         <w:rPr>
@@ -192,9 +224,10 @@
       </w:r>
       <w:r>
         <w:rPr>
-          <w:sz w:val="28"/>
-        </w:rPr>
-        <w:t>+</w:t>
+          <w:rFonts w:hint="eastAsia"/>
+          <w:sz w:val="28"/>
+        </w:rPr>
+        <w:t>data</w:t>
       </w:r>
       <w:r>
         <w:rPr>
@@ -209,57 +242,18 @@
         </w:rPr>
         <w:t>mongodb</w:t>
       </w:r>
-      <w:r>
-        <w:rPr>
-          <w:sz w:val="28"/>
-        </w:rPr>
-        <w:t xml:space="preserve"> </w:t>
-      </w:r>
-      <w:r>
-        <w:rPr>
-          <w:rFonts w:hint="eastAsia"/>
-          <w:sz w:val="28"/>
-        </w:rPr>
-        <w:t>+</w:t>
-      </w:r>
-      <w:r>
-        <w:rPr>
-          <w:sz w:val="28"/>
-        </w:rPr>
-        <w:t xml:space="preserve"> </w:t>
-      </w:r>
-      <w:r>
-        <w:rPr>
-          <w:rFonts w:hint="eastAsia"/>
-          <w:sz w:val="28"/>
-        </w:rPr>
-        <w:t>spring</w:t>
-      </w:r>
-      <w:r>
-        <w:rPr>
-          <w:sz w:val="28"/>
-        </w:rPr>
-        <w:t xml:space="preserve"> </w:t>
-      </w:r>
-      <w:r>
-        <w:rPr>
-          <w:rFonts w:hint="eastAsia"/>
-          <w:sz w:val="28"/>
-        </w:rPr>
-        <w:t>data</w:t>
-      </w:r>
-      <w:r>
-        <w:rPr>
-          <w:sz w:val="28"/>
-        </w:rPr>
-        <w:t xml:space="preserve"> </w:t>
-      </w:r>
-      <w:r>
-        <w:rPr>
-          <w:rFonts w:hint="eastAsia"/>
-          <w:sz w:val="28"/>
-        </w:rPr>
-        <w:t>mongodb</w:t>
+    </w:p>
+    <w:p>
+      <w:pPr>
+        <w:rPr>
+          <w:sz w:val="28"/>
+        </w:rPr>
+      </w:pPr>
+      <w:r>
+        <w:rPr>
+          <w:sz w:val="28"/>
+        </w:rPr>
+        <w:t>+thymeleaf +eureka+ spring boot test</w:t>
       </w:r>
     </w:p>
     <w:p>
@@ -290,10 +284,9 @@
       </w:r>
       <w:r>
         <w:rPr>
-          <w:rFonts w:hint="eastAsia"/>
-          <w:sz w:val="28"/>
-        </w:rPr>
-        <w:t>3</w:t>
+          <w:sz w:val="28"/>
+        </w:rPr>
+        <w:t>4</w:t>
       </w:r>
       <w:r>
         <w:rPr>
@@ -377,7 +370,7 @@
           <w:rFonts w:hint="eastAsia"/>
           <w:sz w:val="28"/>
         </w:rPr>
-        <w:t>菜单选项</w:t>
+        <w:t>菜单项</w:t>
       </w:r>
       <w:r>
         <w:rPr>
@@ -417,6 +410,7 @@
         <w:rPr>
           <w:sz w:val="28"/>
         </w:rPr>
+        <w:lastRenderedPageBreak/>
         <w:t>DishOrder</w:t>
       </w:r>
       <w:r>
@@ -503,21 +497,60 @@
           <w:rFonts w:hint="eastAsia"/>
           <w:sz w:val="28"/>
         </w:rPr>
-        <w:lastRenderedPageBreak/>
         <w:t>订单</w:t>
       </w:r>
     </w:p>
     <w:p>
       <w:pPr>
-        <w:rPr>
-          <w:sz w:val="28"/>
-        </w:rPr>
-      </w:pPr>
-      <w:r>
-        <w:rPr>
-          <w:sz w:val="28"/>
-        </w:rPr>
-        <w:t>Method</w:t>
+        <w:pStyle w:val="a6"/>
+        <w:numPr>
+          <w:ilvl w:val="0"/>
+          <w:numId w:val="3"/>
+        </w:numPr>
+        <w:ind w:firstLineChars="0"/>
+        <w:rPr>
+          <w:sz w:val="28"/>
+        </w:rPr>
+      </w:pPr>
+      <w:r>
+        <w:rPr>
+          <w:rFonts w:hint="eastAsia"/>
+          <w:sz w:val="28"/>
+        </w:rPr>
+        <w:t>Payment(pay</w:t>
+      </w:r>
+      <w:r>
+        <w:rPr>
+          <w:sz w:val="28"/>
+        </w:rPr>
+        <w:t>Id,payTime,deliveryTime,orderId,totalPrice,deliveryAddress</w:t>
+      </w:r>
+      <w:r>
+        <w:rPr>
+          <w:rFonts w:hint="eastAsia"/>
+          <w:sz w:val="28"/>
+        </w:rPr>
+        <w:t>)</w:t>
+      </w:r>
+      <w:r>
+        <w:rPr>
+          <w:rFonts w:hint="eastAsia"/>
+          <w:sz w:val="28"/>
+        </w:rPr>
+        <w:t>付款信息（不存储）</w:t>
+      </w:r>
+    </w:p>
+    <w:p>
+      <w:pPr>
+        <w:rPr>
+          <w:sz w:val="28"/>
+        </w:rPr>
+      </w:pPr>
+      <w:r>
+        <w:rPr>
+          <w:sz w:val="28"/>
+        </w:rPr>
+        <w:t>Service</w:t>
       </w:r>
       <w:r>
         <w:rPr>
@@ -544,7 +577,62 @@
           <w:rFonts w:hint="eastAsia"/>
           <w:sz w:val="28"/>
         </w:rPr>
-        <w:t>根据名字查询餐馆</w:t>
+        <w:t>餐馆</w:t>
+      </w:r>
+      <w:r>
+        <w:rPr>
+          <w:rFonts w:hint="eastAsia"/>
+          <w:sz w:val="28"/>
+        </w:rPr>
+        <w:t>：</w:t>
+      </w:r>
+      <w:r>
+        <w:rPr>
+          <w:rFonts w:hint="eastAsia"/>
+          <w:sz w:val="28"/>
+        </w:rPr>
+        <w:t>findByName</w:t>
+      </w:r>
+      <w:r>
+        <w:rPr>
+          <w:rFonts w:hint="eastAsia"/>
+          <w:sz w:val="28"/>
+        </w:rPr>
+        <w:t>、</w:t>
+      </w:r>
+      <w:r>
+        <w:rPr>
+          <w:rFonts w:hint="eastAsia"/>
+          <w:sz w:val="28"/>
+        </w:rPr>
+        <w:t>batch</w:t>
+      </w:r>
+      <w:r>
+        <w:rPr>
+          <w:sz w:val="28"/>
+        </w:rPr>
+        <w:t>U</w:t>
+      </w:r>
+      <w:r>
+        <w:rPr>
+          <w:rFonts w:hint="eastAsia"/>
+          <w:sz w:val="28"/>
+        </w:rPr>
+        <w:t>pload</w:t>
+      </w:r>
+      <w:r>
+        <w:rPr>
+          <w:rFonts w:hint="eastAsia"/>
+          <w:sz w:val="28"/>
+        </w:rPr>
+        <w:t>、</w:t>
+      </w:r>
+      <w:r>
+        <w:rPr>
+          <w:rFonts w:hint="eastAsia"/>
+          <w:sz w:val="28"/>
+        </w:rPr>
+        <w:t>purge</w:t>
       </w:r>
     </w:p>
     <w:p>
@@ -564,14 +652,21 @@
           <w:rFonts w:hint="eastAsia"/>
           <w:sz w:val="28"/>
         </w:rPr>
-        <w:t>保存</w:t>
-      </w:r>
-      <w:r>
-        <w:rPr>
-          <w:rFonts w:hint="eastAsia"/>
-          <w:sz w:val="28"/>
-        </w:rPr>
         <w:t>订单</w:t>
+      </w:r>
+      <w:r>
+        <w:rPr>
+          <w:rFonts w:hint="eastAsia"/>
+          <w:sz w:val="28"/>
+        </w:rPr>
+        <w:t>：</w:t>
+      </w:r>
+      <w:r>
+        <w:rPr>
+          <w:rFonts w:hint="eastAsia"/>
+          <w:sz w:val="28"/>
+        </w:rPr>
+        <w:t>save</w:t>
       </w:r>
     </w:p>
     <w:p>
@@ -618,7 +713,27 @@
         <w:rPr>
           <w:sz w:val="28"/>
         </w:rPr>
-        <w:t>query_rest</w:t>
+        <w:t>I</w:t>
+      </w:r>
+      <w:r>
+        <w:rPr>
+          <w:rFonts w:hint="eastAsia"/>
+          <w:sz w:val="28"/>
+        </w:rPr>
+        <w:t>ndex</w:t>
+      </w:r>
+      <w:r>
+        <w:rPr>
+          <w:sz w:val="28"/>
+        </w:rPr>
+        <w:t>.</w:t>
+      </w:r>
+      <w:r>
+        <w:rPr>
+          <w:rFonts w:hint="eastAsia"/>
+          <w:sz w:val="28"/>
+        </w:rPr>
+        <w:t>html</w:t>
       </w:r>
       <w:r>
         <w:rPr>
@@ -633,6 +748,13 @@
           <w:sz w:val="28"/>
         </w:rPr>
         <w:t>查询餐馆</w:t>
+      </w:r>
+      <w:r>
+        <w:rPr>
+          <w:rFonts w:hint="eastAsia"/>
+          <w:sz w:val="28"/>
+        </w:rPr>
+        <w:t>界面</w:t>
       </w:r>
     </w:p>
     <w:p>
@@ -649,16 +771,105 @@
       </w:pPr>
       <w:r>
         <w:rPr>
-          <w:sz w:val="28"/>
-        </w:rPr>
-        <w:t>make_order</w:t>
-      </w:r>
-      <w:r>
-        <w:rPr>
-          <w:rFonts w:hint="eastAsia"/>
-          <w:sz w:val="28"/>
-        </w:rPr>
-        <w:t>：订餐</w:t>
+          <w:rFonts w:hint="eastAsia"/>
+          <w:sz w:val="28"/>
+        </w:rPr>
+        <w:t>make_</w:t>
+      </w:r>
+      <w:r>
+        <w:rPr>
+          <w:sz w:val="28"/>
+        </w:rPr>
+        <w:t>order</w:t>
+      </w:r>
+      <w:r>
+        <w:rPr>
+          <w:rFonts w:hint="eastAsia"/>
+          <w:sz w:val="28"/>
+        </w:rPr>
+        <w:t>：下菜单界面</w:t>
+      </w:r>
+    </w:p>
+    <w:p>
+      <w:pPr>
+        <w:pStyle w:val="a6"/>
+        <w:numPr>
+          <w:ilvl w:val="0"/>
+          <w:numId w:val="1"/>
+        </w:numPr>
+        <w:ind w:firstLineChars="0"/>
+        <w:rPr>
+          <w:sz w:val="28"/>
+        </w:rPr>
+      </w:pPr>
+      <w:r>
+        <w:rPr>
+          <w:rFonts w:hint="eastAsia"/>
+          <w:sz w:val="28"/>
+        </w:rPr>
+        <w:t>pay_order:</w:t>
+      </w:r>
+      <w:r>
+        <w:rPr>
+          <w:rFonts w:hint="eastAsia"/>
+          <w:sz w:val="28"/>
+        </w:rPr>
+        <w:t>付款输入界面</w:t>
+      </w:r>
+    </w:p>
+    <w:p>
+      <w:pPr>
+        <w:pStyle w:val="a6"/>
+        <w:numPr>
+          <w:ilvl w:val="0"/>
+          <w:numId w:val="1"/>
+        </w:numPr>
+        <w:ind w:firstLineChars="0"/>
+        <w:rPr>
+          <w:sz w:val="28"/>
+        </w:rPr>
+      </w:pPr>
+      <w:r>
+        <w:rPr>
+          <w:rFonts w:hint="eastAsia"/>
+          <w:sz w:val="28"/>
+        </w:rPr>
+        <w:t>pay_result:</w:t>
+      </w:r>
+      <w:r>
+        <w:rPr>
+          <w:rFonts w:hint="eastAsia"/>
+          <w:sz w:val="28"/>
+        </w:rPr>
+        <w:t>付款结果界面</w:t>
+      </w:r>
+    </w:p>
+    <w:p>
+      <w:pPr>
+        <w:pStyle w:val="a6"/>
+        <w:numPr>
+          <w:ilvl w:val="0"/>
+          <w:numId w:val="1"/>
+        </w:numPr>
+        <w:ind w:firstLineChars="0"/>
+        <w:rPr>
+          <w:rFonts w:hint="eastAsia"/>
+          <w:sz w:val="28"/>
+        </w:rPr>
+      </w:pPr>
+      <w:r>
+        <w:rPr>
+          <w:rFonts w:hint="eastAsia"/>
+          <w:sz w:val="28"/>
+        </w:rPr>
+        <w:t>error</w:t>
+      </w:r>
+      <w:r>
+        <w:rPr>
+          <w:rFonts w:hint="eastAsia"/>
+          <w:sz w:val="28"/>
+        </w:rPr>
+        <w:t>：错误信息界面</w:t>
       </w:r>
     </w:p>
     <w:p>
@@ -697,7 +908,15 @@
           <w:b/>
           <w:sz w:val="40"/>
         </w:rPr>
-        <w:t>---food-payment-service</w:t>
+        <w:t>:</w:t>
+      </w:r>
+      <w:r>
+        <w:rPr>
+          <w:rFonts w:hint="eastAsia"/>
+          <w:b/>
+          <w:sz w:val="40"/>
+        </w:rPr>
+        <w:t>food-payment-service</w:t>
       </w:r>
     </w:p>
     <w:p>
@@ -816,24 +1035,6 @@
           <w:sz w:val="28"/>
         </w:rPr>
         <w:t>+</w:t>
-      </w:r>
-      <w:r>
-        <w:rPr>
-          <w:sz w:val="28"/>
-        </w:rPr>
-        <w:t xml:space="preserve"> </w:t>
-      </w:r>
-      <w:r>
-        <w:rPr>
-          <w:sz w:val="28"/>
-        </w:rPr>
-        <w:t>assert</w:t>
-      </w:r>
-      <w:r>
-        <w:rPr>
-          <w:sz w:val="28"/>
-        </w:rPr>
-        <w:t xml:space="preserve"> </w:t>
       </w:r>
       <w:r>
         <w:rPr>
@@ -909,7 +1110,13 @@
         <w:rPr>
           <w:sz w:val="28"/>
         </w:rPr>
-        <w:t>pay_id</w:t>
+        <w:t>payI</w:t>
+      </w:r>
+      <w:r>
+        <w:rPr>
+          <w:sz w:val="28"/>
+        </w:rPr>
+        <w:t>d</w:t>
       </w:r>
       <w:r>
         <w:rPr>
@@ -924,7 +1131,13 @@
         <w:rPr>
           <w:sz w:val="28"/>
         </w:rPr>
-        <w:t>pay_time</w:t>
+        <w:t>payT</w:t>
+      </w:r>
+      <w:r>
+        <w:rPr>
+          <w:sz w:val="28"/>
+        </w:rPr>
+        <w:t>ime</w:t>
       </w:r>
       <w:r>
         <w:rPr>
@@ -939,7 +1152,13 @@
         <w:rPr>
           <w:sz w:val="28"/>
         </w:rPr>
-        <w:t>delivery_time</w:t>
+        <w:t>deliveryT</w:t>
+      </w:r>
+      <w:r>
+        <w:rPr>
+          <w:sz w:val="28"/>
+        </w:rPr>
+        <w:t>ime</w:t>
       </w:r>
       <w:r>
         <w:rPr>
@@ -952,9 +1171,29 @@
       </w:r>
       <w:r>
         <w:rPr>
-          <w:sz w:val="28"/>
-        </w:rPr>
-        <w:t>dish_order_id</w:t>
+          <w:rFonts w:hint="eastAsia"/>
+          <w:sz w:val="28"/>
+        </w:rPr>
+        <w:t>order</w:t>
+      </w:r>
+      <w:r>
+        <w:rPr>
+          <w:sz w:val="28"/>
+        </w:rPr>
+        <w:t>Id,totalP</w:t>
+      </w:r>
+      <w:r>
+        <w:rPr>
+          <w:rFonts w:hint="eastAsia"/>
+          <w:sz w:val="28"/>
+        </w:rPr>
+        <w:t>rice</w:t>
+      </w:r>
+      <w:r>
+        <w:rPr>
+          <w:sz w:val="28"/>
+        </w:rPr>
+        <w:t>,deliveryAddress</w:t>
       </w:r>
       <w:r>
         <w:rPr>
@@ -986,14 +1225,7 @@
         <w:rPr>
           <w:sz w:val="28"/>
         </w:rPr>
-        <w:t>M</w:t>
-      </w:r>
-      <w:r>
-        <w:rPr>
-          <w:rFonts w:hint="eastAsia"/>
-          <w:sz w:val="28"/>
-        </w:rPr>
-        <w:t>ethod</w:t>
+        <w:t>Service</w:t>
       </w:r>
       <w:r>
         <w:rPr>
@@ -1020,21 +1252,14 @@
           <w:rFonts w:hint="eastAsia"/>
           <w:sz w:val="28"/>
         </w:rPr>
-        <w:t>保存</w:t>
-      </w:r>
-      <w:r>
-        <w:rPr>
-          <w:rFonts w:hint="eastAsia"/>
-          <w:sz w:val="28"/>
-        </w:rPr>
-        <w:t>付款</w:t>
-      </w:r>
-      <w:r>
-        <w:rPr>
-          <w:rFonts w:hint="eastAsia"/>
-          <w:sz w:val="28"/>
-        </w:rPr>
-        <w:t>信息</w:t>
+        <w:t>付款：</w:t>
+      </w:r>
+      <w:r>
+        <w:rPr>
+          <w:rFonts w:hint="eastAsia"/>
+          <w:sz w:val="28"/>
+        </w:rPr>
+        <w:t>payment</w:t>
       </w:r>
     </w:p>
     <w:p>
@@ -1073,7 +1298,15 @@
           <w:b/>
           <w:sz w:val="44"/>
         </w:rPr>
-        <w:t>---food-delivery-service</w:t>
+        <w:t>:</w:t>
+      </w:r>
+      <w:r>
+        <w:rPr>
+          <w:rFonts w:hint="eastAsia"/>
+          <w:b/>
+          <w:sz w:val="44"/>
+        </w:rPr>
+        <w:t>food-delivery-service</w:t>
       </w:r>
     </w:p>
     <w:p>
@@ -1136,123 +1369,96 @@
         </w:rPr>
         <w:t>rabbitMQ</w:t>
       </w:r>
-      <w:r>
-        <w:rPr>
-          <w:sz w:val="28"/>
-        </w:rPr>
-        <w:t xml:space="preserve"> </w:t>
-      </w:r>
-      <w:r>
-        <w:rPr>
-          <w:rFonts w:hint="eastAsia"/>
-          <w:sz w:val="28"/>
-        </w:rPr>
-        <w:t>+</w:t>
-      </w:r>
-      <w:r>
-        <w:rPr>
-          <w:sz w:val="28"/>
-        </w:rPr>
-        <w:t xml:space="preserve"> </w:t>
-      </w:r>
-      <w:r>
-        <w:rPr>
-          <w:rFonts w:hint="eastAsia"/>
-          <w:sz w:val="28"/>
-        </w:rPr>
-        <w:t>E</w:t>
+    </w:p>
+    <w:p>
+      <w:pPr>
+        <w:rPr>
+          <w:sz w:val="28"/>
+        </w:rPr>
+      </w:pPr>
+      <w:r>
+        <w:rPr>
+          <w:sz w:val="28"/>
+        </w:rPr>
+        <w:t>D</w:t>
+      </w:r>
+      <w:r>
+        <w:rPr>
+          <w:rFonts w:hint="eastAsia"/>
+          <w:sz w:val="28"/>
+        </w:rPr>
+        <w:t>omain</w:t>
+      </w:r>
+      <w:r>
+        <w:rPr>
+          <w:rFonts w:hint="eastAsia"/>
+          <w:sz w:val="28"/>
+        </w:rPr>
+        <w:t>：</w:t>
+      </w:r>
+    </w:p>
+    <w:p>
+      <w:pPr>
+        <w:rPr>
+          <w:sz w:val="28"/>
+        </w:rPr>
+      </w:pPr>
+      <w:r>
+        <w:rPr>
+          <w:rFonts w:hint="eastAsia"/>
+          <w:sz w:val="28"/>
+        </w:rPr>
+        <w:t>无</w:t>
+      </w:r>
+    </w:p>
+    <w:p>
+      <w:pPr>
+        <w:rPr>
+          <w:sz w:val="28"/>
+        </w:rPr>
+      </w:pPr>
+      <w:r>
+        <w:rPr>
+          <w:sz w:val="28"/>
+        </w:rPr>
+        <w:t>Service</w:t>
+      </w:r>
+      <w:r>
+        <w:rPr>
+          <w:rFonts w:hint="eastAsia"/>
+          <w:sz w:val="28"/>
+        </w:rPr>
+        <w:t>：</w:t>
+      </w:r>
+    </w:p>
+    <w:p>
+      <w:pPr>
+        <w:pStyle w:val="a6"/>
+        <w:numPr>
+          <w:ilvl w:val="0"/>
+          <w:numId w:val="5"/>
+        </w:numPr>
+        <w:ind w:firstLineChars="0"/>
+        <w:rPr>
+          <w:sz w:val="28"/>
+        </w:rPr>
+      </w:pPr>
+      <w:r>
+        <w:rPr>
+          <w:rFonts w:hint="eastAsia"/>
+          <w:sz w:val="28"/>
+        </w:rPr>
+        <w:t>配送：</w:t>
+      </w:r>
+      <w:r>
+        <w:rPr>
+          <w:rFonts w:hint="eastAsia"/>
+          <w:sz w:val="28"/>
+        </w:rPr>
+        <w:t>delivery</w:t>
       </w:r>
       <w:bookmarkStart w:id="0" w:name="_GoBack"/>
       <w:bookmarkEnd w:id="0"/>
-      <w:r>
-        <w:rPr>
-          <w:rFonts w:hint="eastAsia"/>
-          <w:sz w:val="28"/>
-        </w:rPr>
-        <w:t>ureka</w:t>
-      </w:r>
-    </w:p>
-    <w:p>
-      <w:pPr>
-        <w:rPr>
-          <w:sz w:val="28"/>
-        </w:rPr>
-      </w:pPr>
-      <w:r>
-        <w:rPr>
-          <w:sz w:val="28"/>
-        </w:rPr>
-        <w:t>D</w:t>
-      </w:r>
-      <w:r>
-        <w:rPr>
-          <w:rFonts w:hint="eastAsia"/>
-          <w:sz w:val="28"/>
-        </w:rPr>
-        <w:t>omain</w:t>
-      </w:r>
-      <w:r>
-        <w:rPr>
-          <w:rFonts w:hint="eastAsia"/>
-          <w:sz w:val="28"/>
-        </w:rPr>
-        <w:t>：</w:t>
-      </w:r>
-    </w:p>
-    <w:p>
-      <w:pPr>
-        <w:rPr>
-          <w:sz w:val="28"/>
-        </w:rPr>
-      </w:pPr>
-      <w:r>
-        <w:rPr>
-          <w:rFonts w:hint="eastAsia"/>
-          <w:sz w:val="28"/>
-        </w:rPr>
-        <w:t>无</w:t>
-      </w:r>
-    </w:p>
-    <w:p>
-      <w:pPr>
-        <w:rPr>
-          <w:sz w:val="28"/>
-        </w:rPr>
-      </w:pPr>
-      <w:r>
-        <w:rPr>
-          <w:sz w:val="28"/>
-        </w:rPr>
-        <w:t>M</w:t>
-      </w:r>
-      <w:r>
-        <w:rPr>
-          <w:rFonts w:hint="eastAsia"/>
-          <w:sz w:val="28"/>
-        </w:rPr>
-        <w:t>ethod</w:t>
-      </w:r>
-      <w:r>
-        <w:rPr>
-          <w:rFonts w:hint="eastAsia"/>
-          <w:sz w:val="28"/>
-        </w:rPr>
-        <w:t>：</w:t>
-      </w:r>
-    </w:p>
-    <w:p>
-      <w:pPr>
-        <w:rPr>
-          <w:sz w:val="28"/>
-        </w:rPr>
-      </w:pPr>
-      <w:r>
-        <w:rPr>
-          <w:rFonts w:hint="eastAsia"/>
-          <w:sz w:val="28"/>
-        </w:rPr>
-        <w:t>无</w:t>
-      </w:r>
     </w:p>
     <w:sectPr>
       <w:pgSz w:w="11906" w:h="16838"/>
@@ -1307,7 +1513,7 @@
   <w:abstractNum w:abstractNumId="0" w15:restartNumberingAfterBreak="0">
     <w:nsid w:val="0CCE5A86"/>
     <w:multiLevelType w:val="hybridMultilevel"/>
-    <w:tmpl w:val="AC025162"/>
+    <w:tmpl w:val="430C72A2"/>
     <w:lvl w:ilvl="0" w:tplc="04090001">
       <w:start w:val="1"/>
       <w:numFmt w:val="bullet"/>
@@ -1872,7 +2078,7 @@
   <w:abstractNum w:abstractNumId="5" w15:restartNumberingAfterBreak="0">
     <w:nsid w:val="5E7F6637"/>
     <w:multiLevelType w:val="hybridMultilevel"/>
-    <w:tmpl w:val="1C6CB612"/>
+    <w:tmpl w:val="B7FE026A"/>
     <w:lvl w:ilvl="0" w:tplc="0409000F">
       <w:start w:val="1"/>
       <w:numFmt w:val="decimal"/>
